--- a/Document Cheat Sheet.docx
+++ b/Document Cheat Sheet.docx
@@ -3,6 +3,16 @@
 <w:document xmlns:wpc="http://schemas.microsoft.com/office/word/2010/wordprocessingCanvas" xmlns:cx="http://schemas.microsoft.com/office/drawing/2014/chartex" xmlns:cx1="http://schemas.microsoft.com/office/drawing/2015/9/8/chartex" xmlns:cx2="http://schemas.microsoft.com/office/drawing/2015/10/21/chartex" xmlns:cx3="http://schemas.microsoft.com/office/drawing/2016/5/9/chartex" xmlns:cx4="http://schemas.microsoft.com/office/drawing/2016/5/10/chartex" xmlns:cx5="http://schemas.microsoft.com/office/drawing/2016/5/11/chartex" xmlns:cx6="http://schemas.microsoft.com/office/drawing/2016/5/12/chartex" xmlns:cx7="http://schemas.microsoft.com/office/drawing/2016/5/13/chartex" xmlns:cx8="http://schemas.microsoft.com/office/drawing/2016/5/14/chartex" xmlns:mc="http://schemas.openxmlformats.org/markup-compatibility/2006" xmlns:aink="http://schemas.microsoft.com/office/drawing/2016/ink" xmlns:am3d="http://schemas.microsoft.com/office/drawing/2017/model3d" xmlns:o="urn:schemas-microsoft-com:office:office" xmlns:r="http://schemas.openxmlformats.org/officeDocument/2006/relationships" xmlns:m="http://schemas.openxmlformats.org/officeDocument/2006/math" xmlns:v="urn:schemas-microsoft-com:vml" xmlns:wp14="http://schemas.microsoft.com/office/word/2010/wordprocessingDrawing" xmlns:wp="http://schemas.openxmlformats.org/drawingml/2006/wordprocessingDrawing" xmlns:w10="urn:schemas-microsoft-com:office:word" xmlns:w="http://schemas.openxmlformats.org/wordprocessingml/2006/main" xmlns:w14="http://schemas.microsoft.com/office/word/2010/wordml" xmlns:w15="http://schemas.microsoft.com/office/word/2012/wordml" xmlns:w16cid="http://schemas.microsoft.com/office/word/2016/wordml/cid" xmlns:w16se="http://schemas.microsoft.com/office/word/2015/wordml/symex" xmlns:wpg="http://schemas.microsoft.com/office/word/2010/wordprocessingGroup" xmlns:wpi="http://schemas.microsoft.com/office/word/2010/wordprocessingInk" xmlns:wne="http://schemas.microsoft.com/office/word/2006/wordml" xmlns:wps="http://schemas.microsoft.com/office/word/2010/wordprocessingShape" mc:Ignorable="w14 w15 w16se w16cid wp14">
   <w:body>
     <w:p>
+      <w:proofErr w:type="spellStart"/>
+      <w:r>
+        <w:t>Sheeb</w:t>
+      </w:r>
+      <w:proofErr w:type="spellEnd"/>
+      <w:r>
+        <w:t xml:space="preserve"> </w:t>
+      </w:r>
+      <w:bookmarkStart w:id="0" w:name="_GoBack"/>
+      <w:bookmarkEnd w:id="0"/>
       <w:r>
         <w:t>This is a list of important quality documents and what can be found in them. I just made this during training. Note there are global procedures that are currently being applied to every franchise and some neuromodulation procedures that are still trained on but are superseded by the global procedures.</w:t>
       </w:r>
@@ -276,10 +286,7 @@
         <w:t>Same as 39-0003-4700</w:t>
       </w:r>
     </w:p>
-    <w:p>
-      <w:bookmarkStart w:id="0" w:name="_GoBack"/>
-      <w:bookmarkEnd w:id="0"/>
-    </w:p>
+    <w:p/>
     <w:p>
       <w:pPr>
         <w:rPr>
@@ -449,6 +456,7 @@
         </w:numPr>
       </w:pPr>
       <w:r>
+        <w:lastRenderedPageBreak/>
         <w:t>39-0000-4600 – Documentation Systems</w:t>
       </w:r>
     </w:p>
@@ -461,558 +469,558 @@
         </w:numPr>
       </w:pPr>
       <w:r>
+        <w:t>72-0002-6600 – DCO Form</w:t>
+      </w:r>
+    </w:p>
+    <w:p>
+      <w:pPr>
+        <w:pStyle w:val="ListParagraph"/>
+        <w:numPr>
+          <w:ilvl w:val="1"/>
+          <w:numId w:val="2"/>
+        </w:numPr>
+      </w:pPr>
+      <w:r>
+        <w:t>72-0008-1600 – Identify activities necessary to implement change</w:t>
+      </w:r>
+    </w:p>
+    <w:p>
+      <w:pPr>
+        <w:pStyle w:val="ListParagraph"/>
+        <w:numPr>
+          <w:ilvl w:val="1"/>
+          <w:numId w:val="2"/>
+        </w:numPr>
+      </w:pPr>
+      <w:r>
+        <w:t>Identifies templates for types of documents</w:t>
+      </w:r>
+    </w:p>
+    <w:p>
+      <w:pPr>
+        <w:pStyle w:val="ListParagraph"/>
+        <w:numPr>
+          <w:ilvl w:val="1"/>
+          <w:numId w:val="2"/>
+        </w:numPr>
+      </w:pPr>
+      <w:r>
+        <w:t>TRB member requirements</w:t>
+      </w:r>
+    </w:p>
+    <w:p>
+      <w:pPr>
+        <w:pStyle w:val="ListParagraph"/>
+        <w:numPr>
+          <w:ilvl w:val="1"/>
+          <w:numId w:val="2"/>
+        </w:numPr>
+      </w:pPr>
+      <w:r>
+        <w:t>Responsibilities of originator</w:t>
+      </w:r>
+    </w:p>
+    <w:p>
+      <w:pPr>
+        <w:pStyle w:val="ListParagraph"/>
+        <w:numPr>
+          <w:ilvl w:val="1"/>
+          <w:numId w:val="2"/>
+        </w:numPr>
+      </w:pPr>
+      <w:r>
+        <w:t>38-0000-0700 – Loading stuff into EDMS</w:t>
+      </w:r>
+    </w:p>
+    <w:p>
+      <w:pPr>
+        <w:pStyle w:val="ListParagraph"/>
+        <w:numPr>
+          <w:ilvl w:val="1"/>
+          <w:numId w:val="2"/>
+        </w:numPr>
+      </w:pPr>
+      <w:r>
+        <w:t>Required signatures for approval matrix</w:t>
+      </w:r>
+    </w:p>
+    <w:p>
+      <w:pPr>
+        <w:pStyle w:val="ListParagraph"/>
+        <w:numPr>
+          <w:ilvl w:val="0"/>
+          <w:numId w:val="2"/>
+        </w:numPr>
+      </w:pPr>
+      <w:r>
+        <w:t>39-0000-4800 – Document Development</w:t>
+      </w:r>
+    </w:p>
+    <w:p>
+      <w:pPr>
+        <w:pStyle w:val="ListParagraph"/>
+        <w:numPr>
+          <w:ilvl w:val="1"/>
+          <w:numId w:val="2"/>
+        </w:numPr>
+      </w:pPr>
+      <w:r>
+        <w:t>90-0000-6700 – SOP, GOP, work instruction template</w:t>
+      </w:r>
+    </w:p>
+    <w:p>
+      <w:pPr>
+        <w:pStyle w:val="ListParagraph"/>
+        <w:numPr>
+          <w:ilvl w:val="1"/>
+          <w:numId w:val="2"/>
+        </w:numPr>
+      </w:pPr>
+      <w:r>
+        <w:t xml:space="preserve">Arial, 12 </w:t>
+      </w:r>
+      <w:proofErr w:type="spellStart"/>
+      <w:r>
+        <w:t>pt</w:t>
+      </w:r>
+      <w:proofErr w:type="spellEnd"/>
+    </w:p>
+    <w:p>
+      <w:pPr>
+        <w:pStyle w:val="ListParagraph"/>
+        <w:numPr>
+          <w:ilvl w:val="1"/>
+          <w:numId w:val="2"/>
+        </w:numPr>
+      </w:pPr>
+      <w:r>
+        <w:t>90-0000-6400 – Coversheet template</w:t>
+      </w:r>
+    </w:p>
+    <w:p>
+      <w:pPr>
+        <w:pStyle w:val="ListParagraph"/>
+        <w:numPr>
+          <w:ilvl w:val="0"/>
+          <w:numId w:val="2"/>
+        </w:numPr>
+      </w:pPr>
+      <w:r>
+        <w:t xml:space="preserve">39-0000-7900 – Formal Design Review (replaced by LN-GLB-SOP-0017) </w:t>
+      </w:r>
+    </w:p>
+    <w:p>
+      <w:pPr>
+        <w:pStyle w:val="ListParagraph"/>
+        <w:numPr>
+          <w:ilvl w:val="1"/>
+          <w:numId w:val="2"/>
+        </w:numPr>
+      </w:pPr>
+      <w:r>
+        <w:t>For projects in phase 2 or higher before 2/5/2018</w:t>
+      </w:r>
+    </w:p>
+    <w:p>
+      <w:pPr>
+        <w:pStyle w:val="ListParagraph"/>
+        <w:numPr>
+          <w:ilvl w:val="1"/>
+          <w:numId w:val="2"/>
+        </w:numPr>
+      </w:pPr>
+      <w:r>
+        <w:t>Phase Ending</w:t>
+      </w:r>
+    </w:p>
+    <w:p>
+      <w:pPr>
+        <w:pStyle w:val="ListParagraph"/>
+        <w:numPr>
+          <w:ilvl w:val="1"/>
+          <w:numId w:val="2"/>
+        </w:numPr>
+      </w:pPr>
+      <w:r>
+        <w:t>Design Reviews</w:t>
+      </w:r>
+    </w:p>
+    <w:p>
+      <w:pPr>
+        <w:pStyle w:val="ListParagraph"/>
+        <w:numPr>
+          <w:ilvl w:val="1"/>
+          <w:numId w:val="2"/>
+        </w:numPr>
+      </w:pPr>
+      <w:r>
+        <w:t>Technical Reviews</w:t>
+      </w:r>
+    </w:p>
+    <w:p>
+      <w:pPr>
+        <w:pStyle w:val="ListParagraph"/>
+        <w:numPr>
+          <w:ilvl w:val="0"/>
+          <w:numId w:val="2"/>
+        </w:numPr>
+      </w:pPr>
+      <w:r>
+        <w:t>39-0003-1100 – Research and Technology Development Procedure</w:t>
+      </w:r>
+    </w:p>
+    <w:p>
+      <w:pPr>
+        <w:pStyle w:val="ListParagraph"/>
+        <w:numPr>
+          <w:ilvl w:val="1"/>
+          <w:numId w:val="2"/>
+        </w:numPr>
+      </w:pPr>
+      <w:r>
+        <w:t>Submit ideas for approval through marketing</w:t>
+      </w:r>
+    </w:p>
+    <w:p>
+      <w:pPr>
+        <w:pStyle w:val="ListParagraph"/>
+        <w:numPr>
+          <w:ilvl w:val="0"/>
+          <w:numId w:val="2"/>
+        </w:numPr>
+      </w:pPr>
+      <w:r>
+        <w:t>39-0003-1600 – Prototype management</w:t>
+      </w:r>
+    </w:p>
+    <w:p>
+      <w:pPr>
+        <w:pStyle w:val="ListParagraph"/>
+        <w:numPr>
+          <w:ilvl w:val="1"/>
+          <w:numId w:val="2"/>
+        </w:numPr>
+      </w:pPr>
+      <w:r>
+        <w:t>Document in lab notebook or approved EWO</w:t>
+      </w:r>
+    </w:p>
+    <w:p>
+      <w:pPr>
+        <w:pStyle w:val="ListParagraph"/>
+        <w:numPr>
+          <w:ilvl w:val="1"/>
+          <w:numId w:val="2"/>
+        </w:numPr>
+      </w:pPr>
+      <w:r>
+        <w:t>72-0002-7000 – EWO form</w:t>
+      </w:r>
+    </w:p>
+    <w:p>
+      <w:pPr>
+        <w:pStyle w:val="ListParagraph"/>
+        <w:numPr>
+          <w:ilvl w:val="0"/>
+          <w:numId w:val="2"/>
+        </w:numPr>
+      </w:pPr>
+      <w:r>
+        <w:t>39-0003-1700 – CAD/Solid modeling and drafting</w:t>
+      </w:r>
+    </w:p>
+    <w:p>
+      <w:pPr>
+        <w:pStyle w:val="ListParagraph"/>
+        <w:numPr>
+          <w:ilvl w:val="0"/>
+          <w:numId w:val="2"/>
+        </w:numPr>
+      </w:pPr>
+      <w:r>
+        <w:t>39-0003</w:t>
+      </w:r>
+      <w:r>
+        <w:t>-1900 – Essential Requirements</w:t>
+      </w:r>
+    </w:p>
+    <w:p>
+      <w:pPr>
+        <w:pStyle w:val="ListParagraph"/>
+        <w:numPr>
+          <w:ilvl w:val="1"/>
+          <w:numId w:val="2"/>
+        </w:numPr>
+      </w:pPr>
+      <w:r>
+        <w:t xml:space="preserve">CYB 02742 – </w:t>
+      </w:r>
+      <w:proofErr w:type="gramStart"/>
+      <w:r>
+        <w:t>Non Sterile</w:t>
+      </w:r>
+      <w:proofErr w:type="gramEnd"/>
+      <w:r>
+        <w:t xml:space="preserve"> Models</w:t>
+      </w:r>
+    </w:p>
+    <w:p>
+      <w:pPr>
+        <w:pStyle w:val="ListParagraph"/>
+        <w:numPr>
+          <w:ilvl w:val="1"/>
+          <w:numId w:val="2"/>
+        </w:numPr>
+      </w:pPr>
+      <w:r>
+        <w:t xml:space="preserve">CYB 02743 </w:t>
+      </w:r>
+      <w:proofErr w:type="gramStart"/>
+      <w:r>
+        <w:t>–  VNS</w:t>
+      </w:r>
+      <w:proofErr w:type="gramEnd"/>
+      <w:r>
+        <w:t xml:space="preserve"> therapy lead</w:t>
+      </w:r>
+    </w:p>
+    <w:p>
+      <w:pPr>
+        <w:pStyle w:val="ListParagraph"/>
+        <w:numPr>
+          <w:ilvl w:val="1"/>
+          <w:numId w:val="2"/>
+        </w:numPr>
+      </w:pPr>
+      <w:r>
+        <w:t>CYB 02745 – VNS therapy generators</w:t>
+      </w:r>
+    </w:p>
+    <w:p>
+      <w:pPr>
+        <w:pStyle w:val="ListParagraph"/>
+        <w:numPr>
+          <w:ilvl w:val="1"/>
+          <w:numId w:val="2"/>
+        </w:numPr>
+      </w:pPr>
+      <w:r>
+        <w:t xml:space="preserve">CYB 02746 – </w:t>
+      </w:r>
+      <w:proofErr w:type="spellStart"/>
+      <w:r>
+        <w:t>Tunnelers</w:t>
+      </w:r>
+      <w:proofErr w:type="spellEnd"/>
+      <w:r>
+        <w:t xml:space="preserve"> and Accessory Packs</w:t>
+      </w:r>
+    </w:p>
+    <w:p>
+      <w:pPr>
+        <w:pStyle w:val="ListParagraph"/>
+        <w:numPr>
+          <w:ilvl w:val="0"/>
+          <w:numId w:val="2"/>
+        </w:numPr>
+      </w:pPr>
+      <w:r>
+        <w:t>39-0003-2400 – Risk assessment and risk control</w:t>
+      </w:r>
+    </w:p>
+    <w:p>
+      <w:pPr>
+        <w:pStyle w:val="ListParagraph"/>
+        <w:numPr>
+          <w:ilvl w:val="1"/>
+          <w:numId w:val="2"/>
+        </w:numPr>
+      </w:pPr>
+      <w:r>
+        <w:t>Risk assessment based on intended use</w:t>
+      </w:r>
+    </w:p>
+    <w:p>
+      <w:pPr>
+        <w:pStyle w:val="ListParagraph"/>
+        <w:numPr>
+          <w:ilvl w:val="1"/>
+          <w:numId w:val="2"/>
+        </w:numPr>
+      </w:pPr>
+      <w:r>
+        <w:t>Document intended use in 04-0000-8300</w:t>
+      </w:r>
+    </w:p>
+    <w:p>
+      <w:pPr>
+        <w:pStyle w:val="ListParagraph"/>
+        <w:numPr>
+          <w:ilvl w:val="1"/>
+          <w:numId w:val="2"/>
+        </w:numPr>
+      </w:pPr>
+      <w:r>
+        <w:t>Same as 39-0005-2900???</w:t>
+      </w:r>
+    </w:p>
+    <w:p>
+      <w:pPr>
+        <w:pStyle w:val="ListParagraph"/>
+        <w:numPr>
+          <w:ilvl w:val="0"/>
+          <w:numId w:val="2"/>
+        </w:numPr>
+      </w:pPr>
+      <w:r>
+        <w:t xml:space="preserve">39-0003-3400 – Software </w:t>
+      </w:r>
+      <w:r>
+        <w:t>Tool and Quality System Software Development</w:t>
+      </w:r>
+    </w:p>
+    <w:p>
+      <w:pPr>
+        <w:pStyle w:val="ListParagraph"/>
+        <w:numPr>
+          <w:ilvl w:val="1"/>
+          <w:numId w:val="2"/>
+        </w:numPr>
+      </w:pPr>
+      <w:r>
+        <w:t>90-0000-3200 – software validation protocol template</w:t>
+      </w:r>
+    </w:p>
+    <w:p>
+      <w:pPr>
+        <w:pStyle w:val="ListParagraph"/>
+        <w:numPr>
+          <w:ilvl w:val="1"/>
+          <w:numId w:val="2"/>
+        </w:numPr>
+      </w:pPr>
+      <w:r>
+        <w:t>90-0000-3300 – software validation report template</w:t>
+      </w:r>
+    </w:p>
+    <w:p>
+      <w:pPr>
+        <w:pStyle w:val="ListParagraph"/>
+        <w:numPr>
+          <w:ilvl w:val="0"/>
+          <w:numId w:val="2"/>
+        </w:numPr>
+      </w:pPr>
+      <w:r>
+        <w:t>39-0003-4000 – Software Development</w:t>
+      </w:r>
+    </w:p>
+    <w:p>
+      <w:pPr>
+        <w:pStyle w:val="ListParagraph"/>
+        <w:numPr>
+          <w:ilvl w:val="1"/>
+          <w:numId w:val="2"/>
+        </w:numPr>
+      </w:pPr>
+      <w:r>
+        <w:t>Software classes</w:t>
+      </w:r>
+    </w:p>
+    <w:p>
+      <w:pPr>
+        <w:pStyle w:val="ListParagraph"/>
+        <w:numPr>
+          <w:ilvl w:val="1"/>
+          <w:numId w:val="2"/>
+        </w:numPr>
+      </w:pPr>
+      <w:r>
+        <w:t>Requirements, architecture, detailed design</w:t>
+      </w:r>
+    </w:p>
+    <w:p>
+      <w:pPr>
+        <w:pStyle w:val="ListParagraph"/>
+        <w:numPr>
+          <w:ilvl w:val="1"/>
+          <w:numId w:val="2"/>
+        </w:numPr>
+      </w:pPr>
+      <w:r>
+        <w:t>All Deliverables</w:t>
+      </w:r>
+    </w:p>
+    <w:p>
+      <w:pPr>
+        <w:pStyle w:val="ListParagraph"/>
+        <w:numPr>
+          <w:ilvl w:val="1"/>
+          <w:numId w:val="2"/>
+        </w:numPr>
+      </w:pPr>
+      <w:r>
+        <w:t>Dealing with legacy software items (before 62304)</w:t>
+      </w:r>
+    </w:p>
+    <w:p>
+      <w:pPr>
+        <w:pStyle w:val="ListParagraph"/>
+        <w:numPr>
+          <w:ilvl w:val="0"/>
+          <w:numId w:val="2"/>
+        </w:numPr>
+      </w:pPr>
+      <w:r>
+        <w:t>39-0003-4700 – Test Method Qualification</w:t>
+      </w:r>
+    </w:p>
+    <w:p>
+      <w:pPr>
+        <w:pStyle w:val="ListParagraph"/>
+        <w:numPr>
+          <w:ilvl w:val="1"/>
+          <w:numId w:val="2"/>
+        </w:numPr>
+      </w:pPr>
+      <w:r>
+        <w:t>Test equipment suitability</w:t>
+      </w:r>
+    </w:p>
+    <w:p>
+      <w:pPr>
+        <w:pStyle w:val="ListParagraph"/>
+        <w:numPr>
+          <w:ilvl w:val="1"/>
+          <w:numId w:val="2"/>
+        </w:numPr>
+      </w:pPr>
+      <w:r>
+        <w:t>Requirements for measurement resolution and accuracy</w:t>
+      </w:r>
+    </w:p>
+    <w:p>
+      <w:pPr>
+        <w:pStyle w:val="ListParagraph"/>
+        <w:numPr>
+          <w:ilvl w:val="1"/>
+          <w:numId w:val="2"/>
+        </w:numPr>
+      </w:pPr>
+      <w:r>
+        <w:t>72-0007-9900 – Equipment suitability assessment</w:t>
+      </w:r>
+    </w:p>
+    <w:p>
+      <w:pPr>
+        <w:pStyle w:val="ListParagraph"/>
+        <w:numPr>
+          <w:ilvl w:val="1"/>
+          <w:numId w:val="2"/>
+        </w:numPr>
+      </w:pPr>
+      <w:r>
         <w:lastRenderedPageBreak/>
-        <w:t>72-0002-6600 – DCO Form</w:t>
-      </w:r>
-    </w:p>
-    <w:p>
-      <w:pPr>
-        <w:pStyle w:val="ListParagraph"/>
-        <w:numPr>
-          <w:ilvl w:val="1"/>
-          <w:numId w:val="2"/>
-        </w:numPr>
-      </w:pPr>
-      <w:r>
-        <w:t>72-0008-1600 – Identify activities necessary to implement change</w:t>
-      </w:r>
-    </w:p>
-    <w:p>
-      <w:pPr>
-        <w:pStyle w:val="ListParagraph"/>
-        <w:numPr>
-          <w:ilvl w:val="1"/>
-          <w:numId w:val="2"/>
-        </w:numPr>
-      </w:pPr>
-      <w:r>
-        <w:t>Identifies templates for types of documents</w:t>
-      </w:r>
-    </w:p>
-    <w:p>
-      <w:pPr>
-        <w:pStyle w:val="ListParagraph"/>
-        <w:numPr>
-          <w:ilvl w:val="1"/>
-          <w:numId w:val="2"/>
-        </w:numPr>
-      </w:pPr>
-      <w:r>
-        <w:t>TRB member requirements</w:t>
-      </w:r>
-    </w:p>
-    <w:p>
-      <w:pPr>
-        <w:pStyle w:val="ListParagraph"/>
-        <w:numPr>
-          <w:ilvl w:val="1"/>
-          <w:numId w:val="2"/>
-        </w:numPr>
-      </w:pPr>
-      <w:r>
-        <w:t>Responsibilities of originator</w:t>
-      </w:r>
-    </w:p>
-    <w:p>
-      <w:pPr>
-        <w:pStyle w:val="ListParagraph"/>
-        <w:numPr>
-          <w:ilvl w:val="1"/>
-          <w:numId w:val="2"/>
-        </w:numPr>
-      </w:pPr>
-      <w:r>
-        <w:t>38-0000-0700 – Loading stuff into EDMS</w:t>
-      </w:r>
-    </w:p>
-    <w:p>
-      <w:pPr>
-        <w:pStyle w:val="ListParagraph"/>
-        <w:numPr>
-          <w:ilvl w:val="1"/>
-          <w:numId w:val="2"/>
-        </w:numPr>
-      </w:pPr>
-      <w:r>
-        <w:t>Required signatures for approval matrix</w:t>
-      </w:r>
-    </w:p>
-    <w:p>
-      <w:pPr>
-        <w:pStyle w:val="ListParagraph"/>
-        <w:numPr>
-          <w:ilvl w:val="0"/>
-          <w:numId w:val="2"/>
-        </w:numPr>
-      </w:pPr>
-      <w:r>
-        <w:t>39-0000-4800 – Document Development</w:t>
-      </w:r>
-    </w:p>
-    <w:p>
-      <w:pPr>
-        <w:pStyle w:val="ListParagraph"/>
-        <w:numPr>
-          <w:ilvl w:val="1"/>
-          <w:numId w:val="2"/>
-        </w:numPr>
-      </w:pPr>
-      <w:r>
-        <w:t>90-0000-6700 – SOP, GOP, work instruction template</w:t>
-      </w:r>
-    </w:p>
-    <w:p>
-      <w:pPr>
-        <w:pStyle w:val="ListParagraph"/>
-        <w:numPr>
-          <w:ilvl w:val="1"/>
-          <w:numId w:val="2"/>
-        </w:numPr>
-      </w:pPr>
-      <w:r>
-        <w:t xml:space="preserve">Arial, 12 </w:t>
-      </w:r>
-      <w:proofErr w:type="spellStart"/>
-      <w:r>
-        <w:t>pt</w:t>
-      </w:r>
-      <w:proofErr w:type="spellEnd"/>
-    </w:p>
-    <w:p>
-      <w:pPr>
-        <w:pStyle w:val="ListParagraph"/>
-        <w:numPr>
-          <w:ilvl w:val="1"/>
-          <w:numId w:val="2"/>
-        </w:numPr>
-      </w:pPr>
-      <w:r>
-        <w:t>90-0000-6400 – Coversheet template</w:t>
-      </w:r>
-    </w:p>
-    <w:p>
-      <w:pPr>
-        <w:pStyle w:val="ListParagraph"/>
-        <w:numPr>
-          <w:ilvl w:val="0"/>
-          <w:numId w:val="2"/>
-        </w:numPr>
-      </w:pPr>
-      <w:r>
-        <w:t xml:space="preserve">39-0000-7900 – Formal Design Review (replaced by LN-GLB-SOP-0017) </w:t>
-      </w:r>
-    </w:p>
-    <w:p>
-      <w:pPr>
-        <w:pStyle w:val="ListParagraph"/>
-        <w:numPr>
-          <w:ilvl w:val="1"/>
-          <w:numId w:val="2"/>
-        </w:numPr>
-      </w:pPr>
-      <w:r>
-        <w:t>For projects in phase 2 or higher before 2/5/2018</w:t>
-      </w:r>
-    </w:p>
-    <w:p>
-      <w:pPr>
-        <w:pStyle w:val="ListParagraph"/>
-        <w:numPr>
-          <w:ilvl w:val="1"/>
-          <w:numId w:val="2"/>
-        </w:numPr>
-      </w:pPr>
-      <w:r>
-        <w:t>Phase Ending</w:t>
-      </w:r>
-    </w:p>
-    <w:p>
-      <w:pPr>
-        <w:pStyle w:val="ListParagraph"/>
-        <w:numPr>
-          <w:ilvl w:val="1"/>
-          <w:numId w:val="2"/>
-        </w:numPr>
-      </w:pPr>
-      <w:r>
-        <w:t>Design Reviews</w:t>
-      </w:r>
-    </w:p>
-    <w:p>
-      <w:pPr>
-        <w:pStyle w:val="ListParagraph"/>
-        <w:numPr>
-          <w:ilvl w:val="1"/>
-          <w:numId w:val="2"/>
-        </w:numPr>
-      </w:pPr>
-      <w:r>
-        <w:t>Technical Reviews</w:t>
-      </w:r>
-    </w:p>
-    <w:p>
-      <w:pPr>
-        <w:pStyle w:val="ListParagraph"/>
-        <w:numPr>
-          <w:ilvl w:val="0"/>
-          <w:numId w:val="2"/>
-        </w:numPr>
-      </w:pPr>
-      <w:r>
-        <w:t>39-0003-1100 – Research and Technology Development Procedure</w:t>
-      </w:r>
-    </w:p>
-    <w:p>
-      <w:pPr>
-        <w:pStyle w:val="ListParagraph"/>
-        <w:numPr>
-          <w:ilvl w:val="1"/>
-          <w:numId w:val="2"/>
-        </w:numPr>
-      </w:pPr>
-      <w:r>
-        <w:t>Submit ideas for approval through marketing</w:t>
-      </w:r>
-    </w:p>
-    <w:p>
-      <w:pPr>
-        <w:pStyle w:val="ListParagraph"/>
-        <w:numPr>
-          <w:ilvl w:val="0"/>
-          <w:numId w:val="2"/>
-        </w:numPr>
-      </w:pPr>
-      <w:r>
-        <w:t>39-0003-1600 – Prototype management</w:t>
-      </w:r>
-    </w:p>
-    <w:p>
-      <w:pPr>
-        <w:pStyle w:val="ListParagraph"/>
-        <w:numPr>
-          <w:ilvl w:val="1"/>
-          <w:numId w:val="2"/>
-        </w:numPr>
-      </w:pPr>
-      <w:r>
-        <w:t>Document in lab notebook or approved EWO</w:t>
-      </w:r>
-    </w:p>
-    <w:p>
-      <w:pPr>
-        <w:pStyle w:val="ListParagraph"/>
-        <w:numPr>
-          <w:ilvl w:val="1"/>
-          <w:numId w:val="2"/>
-        </w:numPr>
-      </w:pPr>
-      <w:r>
-        <w:t>72-0002-7000 – EWO form</w:t>
-      </w:r>
-    </w:p>
-    <w:p>
-      <w:pPr>
-        <w:pStyle w:val="ListParagraph"/>
-        <w:numPr>
-          <w:ilvl w:val="0"/>
-          <w:numId w:val="2"/>
-        </w:numPr>
-      </w:pPr>
-      <w:r>
-        <w:t>39-0003-1700 – CAD/Solid modeling and drafting</w:t>
-      </w:r>
-    </w:p>
-    <w:p>
-      <w:pPr>
-        <w:pStyle w:val="ListParagraph"/>
-        <w:numPr>
-          <w:ilvl w:val="0"/>
-          <w:numId w:val="2"/>
-        </w:numPr>
-      </w:pPr>
-      <w:r>
-        <w:t>39-0003</w:t>
-      </w:r>
-      <w:r>
-        <w:t>-1900 – Essential Requirements</w:t>
-      </w:r>
-    </w:p>
-    <w:p>
-      <w:pPr>
-        <w:pStyle w:val="ListParagraph"/>
-        <w:numPr>
-          <w:ilvl w:val="1"/>
-          <w:numId w:val="2"/>
-        </w:numPr>
-      </w:pPr>
-      <w:r>
-        <w:t xml:space="preserve">CYB 02742 – </w:t>
-      </w:r>
-      <w:proofErr w:type="gramStart"/>
-      <w:r>
-        <w:t>Non Sterile</w:t>
-      </w:r>
-      <w:proofErr w:type="gramEnd"/>
-      <w:r>
-        <w:t xml:space="preserve"> Models</w:t>
-      </w:r>
-    </w:p>
-    <w:p>
-      <w:pPr>
-        <w:pStyle w:val="ListParagraph"/>
-        <w:numPr>
-          <w:ilvl w:val="1"/>
-          <w:numId w:val="2"/>
-        </w:numPr>
-      </w:pPr>
-      <w:r>
-        <w:t xml:space="preserve">CYB 02743 </w:t>
-      </w:r>
-      <w:proofErr w:type="gramStart"/>
-      <w:r>
-        <w:t>–  VNS</w:t>
-      </w:r>
-      <w:proofErr w:type="gramEnd"/>
-      <w:r>
-        <w:t xml:space="preserve"> therapy lead</w:t>
-      </w:r>
-    </w:p>
-    <w:p>
-      <w:pPr>
-        <w:pStyle w:val="ListParagraph"/>
-        <w:numPr>
-          <w:ilvl w:val="1"/>
-          <w:numId w:val="2"/>
-        </w:numPr>
-      </w:pPr>
-      <w:r>
-        <w:t>CYB 02745 – VNS therapy generators</w:t>
-      </w:r>
-    </w:p>
-    <w:p>
-      <w:pPr>
-        <w:pStyle w:val="ListParagraph"/>
-        <w:numPr>
-          <w:ilvl w:val="1"/>
-          <w:numId w:val="2"/>
-        </w:numPr>
-      </w:pPr>
-      <w:r>
-        <w:t xml:space="preserve">CYB 02746 – </w:t>
-      </w:r>
-      <w:proofErr w:type="spellStart"/>
-      <w:r>
-        <w:t>Tunnelers</w:t>
-      </w:r>
-      <w:proofErr w:type="spellEnd"/>
-      <w:r>
-        <w:t xml:space="preserve"> and Accessory Packs</w:t>
-      </w:r>
-    </w:p>
-    <w:p>
-      <w:pPr>
-        <w:pStyle w:val="ListParagraph"/>
-        <w:numPr>
-          <w:ilvl w:val="0"/>
-          <w:numId w:val="2"/>
-        </w:numPr>
-      </w:pPr>
-      <w:r>
-        <w:t>39-0003-2400 – Risk assessment and risk control</w:t>
-      </w:r>
-    </w:p>
-    <w:p>
-      <w:pPr>
-        <w:pStyle w:val="ListParagraph"/>
-        <w:numPr>
-          <w:ilvl w:val="1"/>
-          <w:numId w:val="2"/>
-        </w:numPr>
-      </w:pPr>
-      <w:r>
-        <w:t>Risk assessment based on intended use</w:t>
-      </w:r>
-    </w:p>
-    <w:p>
-      <w:pPr>
-        <w:pStyle w:val="ListParagraph"/>
-        <w:numPr>
-          <w:ilvl w:val="1"/>
-          <w:numId w:val="2"/>
-        </w:numPr>
-      </w:pPr>
-      <w:r>
-        <w:t>Document intended use in 04-0000-8300</w:t>
-      </w:r>
-    </w:p>
-    <w:p>
-      <w:pPr>
-        <w:pStyle w:val="ListParagraph"/>
-        <w:numPr>
-          <w:ilvl w:val="1"/>
-          <w:numId w:val="2"/>
-        </w:numPr>
-      </w:pPr>
-      <w:r>
-        <w:t>Same as 39-0005-2900???</w:t>
-      </w:r>
-    </w:p>
-    <w:p>
-      <w:pPr>
-        <w:pStyle w:val="ListParagraph"/>
-        <w:numPr>
-          <w:ilvl w:val="0"/>
-          <w:numId w:val="2"/>
-        </w:numPr>
-      </w:pPr>
-      <w:r>
-        <w:t xml:space="preserve">39-0003-3400 – Software </w:t>
-      </w:r>
-      <w:r>
-        <w:t>Tool and Quality System Software Development</w:t>
-      </w:r>
-    </w:p>
-    <w:p>
-      <w:pPr>
-        <w:pStyle w:val="ListParagraph"/>
-        <w:numPr>
-          <w:ilvl w:val="1"/>
-          <w:numId w:val="2"/>
-        </w:numPr>
-      </w:pPr>
-      <w:r>
-        <w:t>90-0000-3200 – software validation protocol template</w:t>
-      </w:r>
-    </w:p>
-    <w:p>
-      <w:pPr>
-        <w:pStyle w:val="ListParagraph"/>
-        <w:numPr>
-          <w:ilvl w:val="1"/>
-          <w:numId w:val="2"/>
-        </w:numPr>
-      </w:pPr>
-      <w:r>
-        <w:t>90-0000-3300 – software validation report template</w:t>
-      </w:r>
-    </w:p>
-    <w:p>
-      <w:pPr>
-        <w:pStyle w:val="ListParagraph"/>
-        <w:numPr>
-          <w:ilvl w:val="0"/>
-          <w:numId w:val="2"/>
-        </w:numPr>
-      </w:pPr>
-      <w:r>
-        <w:t>39-0003-4000 – Software Development</w:t>
-      </w:r>
-    </w:p>
-    <w:p>
-      <w:pPr>
-        <w:pStyle w:val="ListParagraph"/>
-        <w:numPr>
-          <w:ilvl w:val="1"/>
-          <w:numId w:val="2"/>
-        </w:numPr>
-      </w:pPr>
-      <w:r>
-        <w:t>Software classes</w:t>
-      </w:r>
-    </w:p>
-    <w:p>
-      <w:pPr>
-        <w:pStyle w:val="ListParagraph"/>
-        <w:numPr>
-          <w:ilvl w:val="1"/>
-          <w:numId w:val="2"/>
-        </w:numPr>
-      </w:pPr>
-      <w:r>
-        <w:t>Requirements, architecture, detailed design</w:t>
-      </w:r>
-    </w:p>
-    <w:p>
-      <w:pPr>
-        <w:pStyle w:val="ListParagraph"/>
-        <w:numPr>
-          <w:ilvl w:val="1"/>
-          <w:numId w:val="2"/>
-        </w:numPr>
-      </w:pPr>
-      <w:r>
-        <w:t>All Deliverables</w:t>
-      </w:r>
-    </w:p>
-    <w:p>
-      <w:pPr>
-        <w:pStyle w:val="ListParagraph"/>
-        <w:numPr>
-          <w:ilvl w:val="1"/>
-          <w:numId w:val="2"/>
-        </w:numPr>
-      </w:pPr>
-      <w:r>
-        <w:t>Dealing with legacy software items (before 62304)</w:t>
-      </w:r>
-    </w:p>
-    <w:p>
-      <w:pPr>
-        <w:pStyle w:val="ListParagraph"/>
-        <w:numPr>
-          <w:ilvl w:val="0"/>
-          <w:numId w:val="2"/>
-        </w:numPr>
-      </w:pPr>
-      <w:r>
-        <w:t>39-0003-4700 – Test Method Qualification</w:t>
-      </w:r>
-    </w:p>
-    <w:p>
-      <w:pPr>
-        <w:pStyle w:val="ListParagraph"/>
-        <w:numPr>
-          <w:ilvl w:val="1"/>
-          <w:numId w:val="2"/>
-        </w:numPr>
-      </w:pPr>
-      <w:r>
-        <w:t>Test equipment suitability</w:t>
-      </w:r>
-    </w:p>
-    <w:p>
-      <w:pPr>
-        <w:pStyle w:val="ListParagraph"/>
-        <w:numPr>
-          <w:ilvl w:val="1"/>
-          <w:numId w:val="2"/>
-        </w:numPr>
-      </w:pPr>
-      <w:r>
-        <w:t>Requirements for measurement resolution and accuracy</w:t>
-      </w:r>
-    </w:p>
-    <w:p>
-      <w:pPr>
-        <w:pStyle w:val="ListParagraph"/>
-        <w:numPr>
-          <w:ilvl w:val="1"/>
-          <w:numId w:val="2"/>
-        </w:numPr>
-      </w:pPr>
-      <w:r>
-        <w:t>72-0007-9900 – Equipment suitability assessment</w:t>
-      </w:r>
-    </w:p>
-    <w:p>
-      <w:pPr>
-        <w:pStyle w:val="ListParagraph"/>
-        <w:numPr>
-          <w:ilvl w:val="1"/>
-          <w:numId w:val="2"/>
-        </w:numPr>
-      </w:pPr>
-      <w:r>
         <w:t>Gage R&amp;R</w:t>
       </w:r>
     </w:p>
@@ -1025,7 +1033,6 @@
         </w:numPr>
       </w:pPr>
       <w:r>
-        <w:lastRenderedPageBreak/>
         <w:t>90-0000-6100 – Test method qualification protocol template</w:t>
       </w:r>
     </w:p>
@@ -1617,6 +1624,7 @@
         <w:rPr>
           <w:b/>
         </w:rPr>
+        <w:lastRenderedPageBreak/>
         <w:t xml:space="preserve">38-0006-0100 – </w:t>
       </w:r>
       <w:proofErr w:type="spellStart"/>
@@ -1649,7 +1657,6 @@
         <w:rPr>
           <w:b/>
         </w:rPr>
-        <w:lastRenderedPageBreak/>
         <w:t xml:space="preserve">38-0006-3500 </w:t>
       </w:r>
       <w:r>
